--- a/Grade_3/WEB/lab_5/report/ВЕБ_Лаб_5.15_Бухта_Микита_ІПЗ-3.04.docx
+++ b/Grade_3/WEB/lab_5/report/ВЕБ_Лаб_5.15_Бухта_Микита_ІПЗ-3.04.docx
@@ -1306,26 +1306,48 @@
       <w:pPr>
         <w:pStyle w:val="Normal"/>
         <w:shd w:val="nil" w:color="000000"/>
-        <w:rPr/>
-      </w:pPr>
+        <w:rPr>
+          <w:rFonts w:ascii="Arial;sans-serif" w:hAnsi="Arial;sans-serif"/>
+          <w:b w:val="false"/>
+          <w:i w:val="false"/>
+          <w:caps w:val="false"/>
+          <w:smallCaps w:val="false"/>
+          <w:strike w:val="false"/>
+          <w:dstrike w:val="false"/>
+          <w:color w:val="000000"/>
+          <w:sz w:val="22"/>
+          <w:u w:val="none"/>
+          <w:effect w:val="none"/>
+          <w:shd w:fill="FFFFFF" w:val="clear"/>
+        </w:rPr>
+      </w:pPr>
+      <w:bookmarkStart w:id="0" w:name="docs-internal-guid-428930c7-7fff-2b83-ec"/>
+      <w:bookmarkEnd w:id="0"/>
       <w:r>
         <w:rPr>
           <w:rFonts w:eastAsia="Times New Roman" w:cs="Times New Roman" w:ascii="Times New Roman" w:hAnsi="Times New Roman"/>
           <w:b w:val="false"/>
           <w:bCs w:val="false"/>
-          <w:color w:val="000000"/>
-          <w:sz w:val="28"/>
-          <w:szCs w:val="28"/>
-          <w:lang w:val="uk-UA"/>
-        </w:rPr>
-        <w:t>Составить расписание на неделю. В зависимости от порядкового номера дня недели на экране отображается то, что запланировано на этот день.</w:t>
-      </w:r>
-    </w:p>
-    <w:p>
-      <w:pPr>
-        <w:pStyle w:val="Normal"/>
-        <w:shd w:val="nil" w:color="auto"/>
-        <w:jc w:val="center"/>
+          <w:i w:val="false"/>
+          <w:caps w:val="false"/>
+          <w:smallCaps w:val="false"/>
+          <w:strike w:val="false"/>
+          <w:dstrike w:val="false"/>
+          <w:color w:val="000000"/>
+          <w:sz w:val="28"/>
+          <w:szCs w:val="28"/>
+          <w:u w:val="none"/>
+          <w:effect w:val="none"/>
+          <w:shd w:fill="FFFFFF" w:val="clear"/>
+          <w:lang w:val="uk-UA"/>
+        </w:rPr>
+        <w:t>Класс Дробное число со знаком (Fractions). Число должно быть представлено двумя полями: целая часть - длинное целое со знаком, дробная часть - беззнаковое короткое целое. Реализовать арифметические операции сложения, вычитания, умножения и операции сравнения. Проверить эти методы.</w:t>
+      </w:r>
+    </w:p>
+    <w:p>
+      <w:pPr>
+        <w:pStyle w:val="Normal"/>
+        <w:shd w:val="nil" w:color="000000"/>
         <w:rPr>
           <w:rFonts w:ascii="Times New Roman" w:hAnsi="Times New Roman" w:eastAsia="Times New Roman" w:cs="Times New Roman"/>
           <w:b/>
